--- a/Documents/Management/Managers' Weekly Reports & QA Metrics/Sam Beedell/Weekly Report - Easter - Week 5.docx
+++ b/Documents/Management/Managers' Weekly Reports & QA Metrics/Sam Beedell/Weekly Report - Easter - Week 5.docx
@@ -117,6 +117,30 @@
                 <w:rFonts w:ascii="Century Gothic" w:hAnsi="Century Gothic"/>
               </w:rPr>
             </w:pPr>
+            <w:r>
+              <w:rPr>
+                <w:rFonts w:ascii="Century Gothic" w:hAnsi="Century Gothic"/>
+              </w:rPr>
+              <w:t>Keeping up to date with product coding progress</w:t>
+            </w:r>
+          </w:p>
+          <w:p>
+            <w:pPr>
+              <w:pStyle w:val="ListParagraph"/>
+              <w:numPr>
+                <w:ilvl w:val="0"/>
+                <w:numId w:val="3"/>
+              </w:numPr>
+              <w:rPr>
+                <w:rFonts w:ascii="Century Gothic" w:hAnsi="Century Gothic"/>
+              </w:rPr>
+            </w:pPr>
+            <w:r>
+              <w:rPr>
+                <w:rFonts w:ascii="Century Gothic" w:hAnsi="Century Gothic"/>
+              </w:rPr>
+              <w:t>Keeping up to date with other team members</w:t>
+            </w:r>
           </w:p>
         </w:tc>
       </w:tr>
@@ -163,10 +187,39 @@
           </w:tcPr>
           <w:p>
             <w:pPr>
-              <w:rPr>
-                <w:rFonts w:ascii="Century Gothic" w:hAnsi="Century Gothic"/>
-              </w:rPr>
-            </w:pPr>
+              <w:pStyle w:val="ListParagraph"/>
+              <w:numPr>
+                <w:ilvl w:val="0"/>
+                <w:numId w:val="3"/>
+              </w:numPr>
+              <w:rPr>
+                <w:rFonts w:ascii="Century Gothic" w:hAnsi="Century Gothic"/>
+              </w:rPr>
+            </w:pPr>
+            <w:r>
+              <w:rPr>
+                <w:rFonts w:ascii="Century Gothic" w:hAnsi="Century Gothic"/>
+              </w:rPr>
+              <w:t>Integration problems</w:t>
+            </w:r>
+          </w:p>
+          <w:p>
+            <w:pPr>
+              <w:pStyle w:val="ListParagraph"/>
+              <w:numPr>
+                <w:ilvl w:val="0"/>
+                <w:numId w:val="3"/>
+              </w:numPr>
+              <w:rPr>
+                <w:rFonts w:ascii="Century Gothic" w:hAnsi="Century Gothic"/>
+              </w:rPr>
+            </w:pPr>
+            <w:r>
+              <w:rPr>
+                <w:rFonts w:ascii="Century Gothic" w:hAnsi="Century Gothic"/>
+              </w:rPr>
+              <w:t>Only aural meeting over the web</w:t>
+            </w:r>
           </w:p>
         </w:tc>
       </w:tr>
@@ -196,8 +249,6 @@
               </w:rPr>
               <w:t>Work Beginning: 21</w:t>
             </w:r>
-            <w:bookmarkStart w:id="0" w:name="_GoBack"/>
-            <w:bookmarkEnd w:id="0"/>
             <w:r>
               <w:rPr>
                 <w:rFonts w:ascii="Century Gothic" w:hAnsi="Century Gothic"/>
@@ -251,6 +302,30 @@
                 <w:rFonts w:ascii="Century Gothic" w:hAnsi="Century Gothic"/>
               </w:rPr>
             </w:pPr>
+            <w:r>
+              <w:rPr>
+                <w:rFonts w:ascii="Century Gothic" w:hAnsi="Century Gothic"/>
+              </w:rPr>
+              <w:t>Update business plan</w:t>
+            </w:r>
+          </w:p>
+          <w:p>
+            <w:pPr>
+              <w:pStyle w:val="ListParagraph"/>
+              <w:numPr>
+                <w:ilvl w:val="0"/>
+                <w:numId w:val="3"/>
+              </w:numPr>
+              <w:rPr>
+                <w:rFonts w:ascii="Century Gothic" w:hAnsi="Century Gothic"/>
+              </w:rPr>
+            </w:pPr>
+            <w:r>
+              <w:rPr>
+                <w:rFonts w:ascii="Century Gothic" w:hAnsi="Century Gothic"/>
+              </w:rPr>
+              <w:t>Meet with Finance manager</w:t>
+            </w:r>
           </w:p>
         </w:tc>
       </w:tr>
@@ -299,6 +374,8 @@
                 <w:rFonts w:ascii="Century Gothic" w:hAnsi="Century Gothic"/>
               </w:rPr>
             </w:pPr>
+            <w:bookmarkStart w:id="0" w:name="_GoBack"/>
+            <w:bookmarkEnd w:id="0"/>
           </w:p>
         </w:tc>
       </w:tr>
@@ -475,7 +552,7 @@
                 <w:sz w:val="21"/>
                 <w:szCs w:val="21"/>
               </w:rPr>
-              <w:t>No sales</w:t>
+              <w:t>Yes – we broke even with the module purchase and selling. No product sales due to incomplete product</w:t>
             </w:r>
           </w:p>
         </w:tc>
@@ -647,7 +724,7 @@
                 <w:sz w:val="21"/>
                 <w:szCs w:val="21"/>
               </w:rPr>
-              <w:t>n/a</w:t>
+              <w:t>Yes – still members working overtime but should balance out</w:t>
             </w:r>
           </w:p>
         </w:tc>
@@ -797,25 +874,15 @@
                 <w:sz w:val="21"/>
                 <w:szCs w:val="21"/>
               </w:rPr>
-              <w:t xml:space="preserve">Yes – this is all </w:t>
-            </w:r>
-            <w:proofErr w:type="spellStart"/>
-            <w:r>
-              <w:rPr>
-                <w:rFonts w:ascii="Century Gothic" w:hAnsi="Century Gothic"/>
-                <w:sz w:val="21"/>
-                <w:szCs w:val="21"/>
-              </w:rPr>
-              <w:t>documanted</w:t>
-            </w:r>
-            <w:proofErr w:type="spellEnd"/>
-            <w:r>
-              <w:rPr>
-                <w:rFonts w:ascii="Century Gothic" w:hAnsi="Century Gothic"/>
-                <w:sz w:val="21"/>
-                <w:szCs w:val="21"/>
-              </w:rPr>
-              <w:t xml:space="preserve"> (past and future figures) in the financial report</w:t>
+              <w:t>Yes – this is all docume</w:t>
+            </w:r>
+            <w:r>
+              <w:rPr>
+                <w:rFonts w:ascii="Century Gothic" w:hAnsi="Century Gothic"/>
+                <w:sz w:val="21"/>
+                <w:szCs w:val="21"/>
+              </w:rPr>
+              <w:t>nted (past and future figures) in the financial report</w:t>
             </w:r>
           </w:p>
         </w:tc>
@@ -1029,7 +1096,7 @@
                 <w:sz w:val="21"/>
                 <w:szCs w:val="21"/>
               </w:rPr>
-              <w:t xml:space="preserve">Yes </w:t>
+              <w:t>No – there has been no progress in the marketing side as this is unnecessary at this stage.</w:t>
             </w:r>
           </w:p>
         </w:tc>
@@ -1053,7 +1120,16 @@
                 <w:sz w:val="21"/>
                 <w:szCs w:val="21"/>
               </w:rPr>
-              <w:t>Weekly timesheets completed</w:t>
+              <w:t xml:space="preserve">Weekly timesheets </w:t>
+            </w:r>
+            <w:r>
+              <w:rPr>
+                <w:rFonts w:ascii="Century Gothic" w:hAnsi="Century Gothic"/>
+                <w:sz w:val="21"/>
+                <w:szCs w:val="21"/>
+              </w:rPr>
+              <w:lastRenderedPageBreak/>
+              <w:t>completed</w:t>
             </w:r>
           </w:p>
         </w:tc>
@@ -1075,6 +1151,7 @@
                 <w:sz w:val="21"/>
                 <w:szCs w:val="21"/>
               </w:rPr>
+              <w:lastRenderedPageBreak/>
               <w:t>Number of completed timesheets received / number expected</w:t>
             </w:r>
           </w:p>
@@ -1097,7 +1174,24 @@
                 <w:sz w:val="21"/>
                 <w:szCs w:val="21"/>
               </w:rPr>
-              <w:t>Yes – some people are on holiday so their absences are accounted for</w:t>
+              <w:t xml:space="preserve">Yes – </w:t>
+            </w:r>
+            <w:r>
+              <w:rPr>
+                <w:rFonts w:ascii="Century Gothic" w:hAnsi="Century Gothic"/>
+                <w:sz w:val="21"/>
+                <w:szCs w:val="21"/>
+              </w:rPr>
+              <w:t xml:space="preserve">people are returning from holiday and everything is getting </w:t>
+            </w:r>
+            <w:r>
+              <w:rPr>
+                <w:rFonts w:ascii="Century Gothic" w:hAnsi="Century Gothic"/>
+                <w:sz w:val="21"/>
+                <w:szCs w:val="21"/>
+              </w:rPr>
+              <w:lastRenderedPageBreak/>
+              <w:t>updated for the start of summer term</w:t>
             </w:r>
           </w:p>
         </w:tc>
@@ -1509,7 +1603,7 @@
   <w:abstractNum w:abstractNumId="2">
     <w:nsid w:val="23D14B1D"/>
     <w:multiLevelType w:val="hybridMultilevel"/>
-    <w:tmpl w:val="82520848"/>
+    <w:tmpl w:val="87B0F15E"/>
     <w:lvl w:ilvl="0" w:tplc="04090001">
       <w:start w:val="1"/>
       <w:numFmt w:val="bullet"/>
